--- a/Part_1_Problem definition.docx
+++ b/Part_1_Problem definition.docx
@@ -19,16 +19,7 @@
           <w:sz w:val="30"/>
           <w:szCs w:val="30"/>
         </w:rPr>
-        <w:t xml:space="preserve">Coursera Capstone </w:t>
-      </w:r>
-      <w:r>
-        <w:rPr>
-          <w:rFonts w:cs="Arial" w:ascii="Times New Roman" w:hAnsi="Times New Roman"/>
-          <w:b/>
-          <w:sz w:val="30"/>
-          <w:szCs w:val="30"/>
-        </w:rPr>
-        <w:t>Project</w:t>
+        <w:t>Coursera Capstone Project</w:t>
       </w:r>
     </w:p>
     <w:p>
@@ -199,23 +190,31 @@
         <w:keepNext/>
         <w:keepLines/>
         <w:widowControl w:val="false"/>
+        <w:numPr>
+          <w:ilvl w:val="0"/>
+          <w:numId w:val="0"/>
+        </w:numPr>
         <w:bidi w:val="0"/>
         <w:spacing w:before="40" w:after="120"/>
         <w:ind w:left="360" w:hanging="0"/>
         <w:outlineLvl w:val="1"/>
+        <w:rPr/>
+      </w:pPr>
+      <w:r>
         <w:rPr>
           <w:rFonts w:ascii="Times New Roman" w:hAnsi="Times New Roman"/>
           <w:sz w:val="30"/>
           <w:szCs w:val="30"/>
         </w:rPr>
-      </w:pPr>
+        <w:t xml:space="preserve">The Battle of Neighborhoods: </w:t>
+      </w:r>
       <w:r>
         <w:rPr>
           <w:rFonts w:ascii="Times New Roman" w:hAnsi="Times New Roman"/>
           <w:sz w:val="30"/>
           <w:szCs w:val="30"/>
         </w:rPr>
-        <w:t>The Battle of Neighborhoods</w:t>
+        <w:t>England and Wales</w:t>
       </w:r>
     </w:p>
     <w:p>
@@ -252,9 +251,8 @@
       </w:pPr>
       <w:r>
         <w:rPr>
-          <w:rFonts w:ascii="Times New Roman" w:hAnsi="Times New Roman"/>
-          <w:sz w:val="30"/>
-          <w:szCs w:val="30"/>
+          <w:rFonts w:cs="Arial"/>
+          <w:b/>
         </w:rPr>
       </w:r>
     </w:p>
@@ -270,9 +268,8 @@
       </w:pPr>
       <w:r>
         <w:rPr>
-          <w:rFonts w:ascii="Times New Roman" w:hAnsi="Times New Roman"/>
-          <w:sz w:val="30"/>
-          <w:szCs w:val="30"/>
+          <w:rFonts w:cs="Arial"/>
+          <w:b/>
         </w:rPr>
       </w:r>
     </w:p>
@@ -288,9 +285,8 @@
       </w:pPr>
       <w:r>
         <w:rPr>
-          <w:rFonts w:ascii="Times New Roman" w:hAnsi="Times New Roman"/>
-          <w:sz w:val="30"/>
-          <w:szCs w:val="30"/>
+          <w:rFonts w:cs="Arial"/>
+          <w:b/>
         </w:rPr>
       </w:r>
     </w:p>
@@ -306,9 +302,8 @@
       </w:pPr>
       <w:r>
         <w:rPr>
-          <w:rFonts w:ascii="Times New Roman" w:hAnsi="Times New Roman"/>
-          <w:sz w:val="30"/>
-          <w:szCs w:val="30"/>
+          <w:rFonts w:cs="Arial"/>
+          <w:b/>
         </w:rPr>
       </w:r>
     </w:p>
@@ -324,9 +319,8 @@
       </w:pPr>
       <w:r>
         <w:rPr>
-          <w:rFonts w:ascii="Times New Roman" w:hAnsi="Times New Roman"/>
-          <w:sz w:val="30"/>
-          <w:szCs w:val="30"/>
+          <w:rFonts w:cs="Arial"/>
+          <w:b/>
         </w:rPr>
       </w:r>
     </w:p>
@@ -342,9 +336,8 @@
       </w:pPr>
       <w:r>
         <w:rPr>
-          <w:rFonts w:ascii="Times New Roman" w:hAnsi="Times New Roman"/>
-          <w:sz w:val="30"/>
-          <w:szCs w:val="30"/>
+          <w:rFonts w:cs="Arial"/>
+          <w:b/>
         </w:rPr>
       </w:r>
     </w:p>
@@ -360,9 +353,8 @@
       </w:pPr>
       <w:r>
         <w:rPr>
-          <w:rFonts w:ascii="Times New Roman" w:hAnsi="Times New Roman"/>
-          <w:sz w:val="30"/>
-          <w:szCs w:val="30"/>
+          <w:rFonts w:cs="Arial"/>
+          <w:b/>
         </w:rPr>
       </w:r>
     </w:p>
@@ -378,9 +370,8 @@
       </w:pPr>
       <w:r>
         <w:rPr>
-          <w:rFonts w:ascii="Times New Roman" w:hAnsi="Times New Roman"/>
-          <w:sz w:val="30"/>
-          <w:szCs w:val="30"/>
+          <w:rFonts w:cs="Arial"/>
+          <w:b/>
         </w:rPr>
       </w:r>
     </w:p>
@@ -396,9 +387,8 @@
       </w:pPr>
       <w:r>
         <w:rPr>
-          <w:rFonts w:ascii="Times New Roman" w:hAnsi="Times New Roman"/>
-          <w:sz w:val="30"/>
-          <w:szCs w:val="30"/>
+          <w:rFonts w:cs="Arial"/>
+          <w:b/>
         </w:rPr>
       </w:r>
     </w:p>
@@ -414,9 +404,8 @@
       </w:pPr>
       <w:r>
         <w:rPr>
-          <w:rFonts w:ascii="Times New Roman" w:hAnsi="Times New Roman"/>
-          <w:sz w:val="30"/>
-          <w:szCs w:val="30"/>
+          <w:rFonts w:cs="Arial"/>
+          <w:b/>
         </w:rPr>
       </w:r>
     </w:p>
@@ -432,9 +421,8 @@
       </w:pPr>
       <w:r>
         <w:rPr>
-          <w:rFonts w:ascii="Times New Roman" w:hAnsi="Times New Roman"/>
-          <w:sz w:val="30"/>
-          <w:szCs w:val="30"/>
+          <w:rFonts w:cs="Arial"/>
+          <w:b/>
         </w:rPr>
       </w:r>
     </w:p>
@@ -450,9 +438,8 @@
       </w:pPr>
       <w:r>
         <w:rPr>
-          <w:rFonts w:ascii="Times New Roman" w:hAnsi="Times New Roman"/>
-          <w:sz w:val="30"/>
-          <w:szCs w:val="30"/>
+          <w:rFonts w:cs="Arial"/>
+          <w:b/>
         </w:rPr>
       </w:r>
     </w:p>
@@ -468,9 +455,8 @@
       </w:pPr>
       <w:r>
         <w:rPr>
-          <w:rFonts w:ascii="Times New Roman" w:hAnsi="Times New Roman"/>
-          <w:sz w:val="30"/>
-          <w:szCs w:val="30"/>
+          <w:rFonts w:cs="Arial"/>
+          <w:b/>
         </w:rPr>
       </w:r>
     </w:p>
@@ -486,9 +472,8 @@
       </w:pPr>
       <w:r>
         <w:rPr>
-          <w:rFonts w:ascii="Times New Roman" w:hAnsi="Times New Roman"/>
-          <w:sz w:val="30"/>
-          <w:szCs w:val="30"/>
+          <w:rFonts w:cs="Arial"/>
+          <w:b/>
         </w:rPr>
       </w:r>
     </w:p>
@@ -504,9 +489,8 @@
       </w:pPr>
       <w:r>
         <w:rPr>
-          <w:rFonts w:ascii="Times New Roman" w:hAnsi="Times New Roman"/>
-          <w:sz w:val="30"/>
-          <w:szCs w:val="30"/>
+          <w:rFonts w:cs="Arial"/>
+          <w:b/>
         </w:rPr>
       </w:r>
     </w:p>
@@ -522,9 +506,8 @@
       </w:pPr>
       <w:r>
         <w:rPr>
-          <w:rFonts w:ascii="Times New Roman" w:hAnsi="Times New Roman"/>
-          <w:sz w:val="30"/>
-          <w:szCs w:val="30"/>
+          <w:rFonts w:cs="Arial"/>
+          <w:b/>
         </w:rPr>
       </w:r>
     </w:p>
@@ -540,9 +523,8 @@
       </w:pPr>
       <w:r>
         <w:rPr>
-          <w:rFonts w:ascii="Times New Roman" w:hAnsi="Times New Roman"/>
-          <w:sz w:val="30"/>
-          <w:szCs w:val="30"/>
+          <w:rFonts w:cs="Arial"/>
+          <w:b/>
         </w:rPr>
       </w:r>
     </w:p>
@@ -558,9 +540,8 @@
       </w:pPr>
       <w:r>
         <w:rPr>
-          <w:rFonts w:ascii="Times New Roman" w:hAnsi="Times New Roman"/>
-          <w:sz w:val="30"/>
-          <w:szCs w:val="30"/>
+          <w:rFonts w:cs="Arial"/>
+          <w:b/>
         </w:rPr>
       </w:r>
     </w:p>
@@ -576,9 +557,8 @@
       </w:pPr>
       <w:r>
         <w:rPr>
-          <w:rFonts w:ascii="Times New Roman" w:hAnsi="Times New Roman"/>
-          <w:sz w:val="30"/>
-          <w:szCs w:val="30"/>
+          <w:rFonts w:cs="Arial"/>
+          <w:b/>
         </w:rPr>
       </w:r>
     </w:p>
@@ -594,9 +574,8 @@
       </w:pPr>
       <w:r>
         <w:rPr>
-          <w:rFonts w:ascii="Times New Roman" w:hAnsi="Times New Roman"/>
-          <w:sz w:val="30"/>
-          <w:szCs w:val="30"/>
+          <w:rFonts w:cs="Arial"/>
+          <w:b/>
         </w:rPr>
       </w:r>
     </w:p>
@@ -645,16 +624,198 @@
           <w:szCs w:val="24"/>
           <w:lang w:val="en-GB"/>
         </w:rPr>
-        <w:t xml:space="preserve">1. </w:t>
-      </w:r>
-      <w:r>
+        <w:t>1. Introduction</w:t>
+      </w:r>
+    </w:p>
+    <w:p>
+      <w:pPr>
+        <w:pStyle w:val="Normal"/>
+        <w:widowControl/>
+        <w:rPr/>
+      </w:pPr>
+      <w:r>
+        <w:rPr>
+          <w:rFonts w:cs="Arial" w:ascii="Times New Roman" w:hAnsi="Times New Roman"/>
+          <w:sz w:val="24"/>
+          <w:szCs w:val="24"/>
+        </w:rPr>
+        <w:t xml:space="preserve">The Unated Kingdom </w:t>
+      </w:r>
+      <w:r>
+        <w:rPr>
+          <w:rFonts w:cs="Arial" w:ascii="Times New Roman" w:hAnsi="Times New Roman"/>
+          <w:sz w:val="24"/>
+          <w:szCs w:val="24"/>
+        </w:rPr>
+        <w:t xml:space="preserve">today </w:t>
+      </w:r>
+      <w:r>
+        <w:rPr>
+          <w:rFonts w:cs="Arial" w:ascii="Times New Roman" w:hAnsi="Times New Roman"/>
+          <w:sz w:val="24"/>
+          <w:szCs w:val="24"/>
+          <w:lang w:val="en-GB"/>
+        </w:rPr>
+        <w:t xml:space="preserve">is </w:t>
+      </w:r>
+      <w:r>
+        <w:rPr>
+          <w:rFonts w:cs="Arial" w:ascii="Times New Roman" w:hAnsi="Times New Roman"/>
+          <w:sz w:val="24"/>
+          <w:szCs w:val="24"/>
+        </w:rPr>
+        <w:t>not only one of the cultural and economic centers of the world, but also a major scientific and technological center. This in turn leads to a constant growth and development of the city, and also to an increas</w:t>
+      </w:r>
+      <w:r>
+        <w:rPr>
+          <w:rFonts w:cs="Arial" w:ascii="Times New Roman" w:hAnsi="Times New Roman"/>
+          <w:sz w:val="24"/>
+          <w:szCs w:val="24"/>
+          <w:lang w:val="en-GB"/>
+        </w:rPr>
+        <w:t>ing demand on housing</w:t>
+      </w:r>
+      <w:r>
+        <w:rPr>
+          <w:rFonts w:cs="Arial" w:ascii="Times New Roman" w:hAnsi="Times New Roman"/>
+          <w:sz w:val="24"/>
+          <w:szCs w:val="24"/>
+        </w:rPr>
+        <w:t xml:space="preserve">. </w:t>
+      </w:r>
+      <w:r>
+        <w:rPr>
+          <w:rFonts w:cs="Arial" w:ascii="Times New Roman" w:hAnsi="Times New Roman"/>
+          <w:sz w:val="24"/>
+          <w:szCs w:val="24"/>
+          <w:lang w:val="en-GB"/>
+        </w:rPr>
+        <w:t>Accordingly</w:t>
+      </w:r>
+      <w:r>
+        <w:rPr>
+          <w:rFonts w:cs="Arial" w:ascii="Times New Roman" w:hAnsi="Times New Roman"/>
+          <w:sz w:val="24"/>
+          <w:szCs w:val="24"/>
+        </w:rPr>
+        <w:t xml:space="preserve">, not only the cost, </w:t>
+      </w:r>
+      <w:r>
+        <w:rPr>
+          <w:rFonts w:cs="Arial" w:ascii="Times New Roman" w:hAnsi="Times New Roman"/>
+          <w:sz w:val="24"/>
+          <w:szCs w:val="24"/>
+          <w:lang w:val="en-GB"/>
+        </w:rPr>
+        <w:t>place</w:t>
+      </w:r>
+      <w:r>
+        <w:rPr>
+          <w:rFonts w:cs="Arial" w:ascii="Times New Roman" w:hAnsi="Times New Roman"/>
+          <w:sz w:val="24"/>
+          <w:szCs w:val="24"/>
+        </w:rPr>
+        <w:t xml:space="preserve"> and availability of public transport, but also access to public places such as shops and kindergartens are becoming the criteria for choosing </w:t>
+      </w:r>
+      <w:r>
+        <w:rPr>
+          <w:rFonts w:cs="Arial" w:ascii="Times New Roman" w:hAnsi="Times New Roman"/>
+          <w:sz w:val="24"/>
+          <w:szCs w:val="24"/>
+        </w:rPr>
+        <w:t>the place to live</w:t>
+      </w:r>
+      <w:r>
+        <w:rPr>
+          <w:rFonts w:cs="Arial" w:ascii="Times New Roman" w:hAnsi="Times New Roman"/>
+          <w:sz w:val="24"/>
+          <w:szCs w:val="24"/>
+        </w:rPr>
+        <w:t>.</w:t>
+      </w:r>
+    </w:p>
+    <w:p>
+      <w:pPr>
+        <w:pStyle w:val="Normal"/>
+        <w:widowControl/>
+        <w:rPr/>
+      </w:pPr>
+      <w:r>
+        <w:rPr>
+          <w:rFonts w:cs="Arial" w:ascii="Times New Roman" w:hAnsi="Times New Roman"/>
+          <w:sz w:val="24"/>
+          <w:szCs w:val="24"/>
+        </w:rPr>
+        <w:t xml:space="preserve">Customers, making a decision on the acquisition of real estate </w:t>
+      </w:r>
+      <w:r>
+        <w:rPr>
+          <w:rFonts w:cs="Arial" w:ascii="Times New Roman" w:hAnsi="Times New Roman"/>
+          <w:sz w:val="24"/>
+          <w:szCs w:val="24"/>
+        </w:rPr>
+        <w:t>in different parts of England</w:t>
+      </w:r>
+      <w:r>
+        <w:rPr>
+          <w:rFonts w:cs="Arial" w:ascii="Times New Roman" w:hAnsi="Times New Roman"/>
+          <w:sz w:val="24"/>
+          <w:szCs w:val="24"/>
+        </w:rPr>
+        <w:t xml:space="preserve">, are guided today by a combination of factors, the </w:t>
+      </w:r>
+      <w:r>
+        <w:rPr>
+          <w:rFonts w:cs="Arial" w:ascii="Times New Roman" w:hAnsi="Times New Roman"/>
+          <w:sz w:val="24"/>
+          <w:szCs w:val="24"/>
+          <w:lang w:val="en-GB"/>
+        </w:rPr>
+        <w:t>analizyng</w:t>
+      </w:r>
+      <w:r>
+        <w:rPr>
+          <w:rFonts w:cs="Arial" w:ascii="Times New Roman" w:hAnsi="Times New Roman"/>
+          <w:sz w:val="24"/>
+          <w:szCs w:val="24"/>
+        </w:rPr>
+        <w:t xml:space="preserve"> of which is not possible without the use of machine learning due to extremely large amounts of data. New technologies come to the </w:t>
+      </w:r>
+      <w:r>
+        <w:rPr>
+          <w:rFonts w:cs="Arial" w:ascii="Times New Roman" w:hAnsi="Times New Roman"/>
+          <w:sz w:val="24"/>
+          <w:szCs w:val="24"/>
+          <w:lang w:val="en-GB"/>
+        </w:rPr>
+        <w:t xml:space="preserve">help </w:t>
+      </w:r>
+      <w:r>
+        <w:rPr>
+          <w:rFonts w:cs="Arial" w:ascii="Times New Roman" w:hAnsi="Times New Roman"/>
+          <w:sz w:val="24"/>
+          <w:szCs w:val="24"/>
+        </w:rPr>
+        <w:t>to analyze large amounts of data, as well as present the results in a form convenient for buyers.</w:t>
+      </w:r>
+    </w:p>
+    <w:p>
+      <w:pPr>
+        <w:pStyle w:val="Normal"/>
+        <w:widowControl/>
         <w:rPr>
           <w:rFonts w:ascii="Times New Roman" w:hAnsi="Times New Roman"/>
           <w:sz w:val="24"/>
           <w:szCs w:val="24"/>
-          <w:lang w:val="en-GB"/>
-        </w:rPr>
-        <w:t>Introduction</w:t>
+        </w:rPr>
+      </w:pPr>
+      <w:r>
+        <w:rPr>
+          <w:rFonts w:cs="Arial" w:ascii="Times New Roman" w:hAnsi="Times New Roman"/>
+          <w:sz w:val="24"/>
+          <w:szCs w:val="24"/>
+        </w:rPr>
+        <w:t>The goal of this project is to develop a machine learning algorithm that will simplify the search for real estate for purchase.</w:t>
       </w:r>
     </w:p>
     <w:p>
@@ -662,173 +823,12 @@
         <w:pStyle w:val="Normal"/>
         <w:widowControl/>
         <w:rPr>
-          <w:rFonts w:ascii="Times New Roman" w:hAnsi="Times New Roman"/>
-          <w:sz w:val="24"/>
-          <w:szCs w:val="24"/>
-        </w:rPr>
-      </w:pPr>
-      <w:r>
-        <w:rPr>
-          <w:rFonts w:cs="Arial" w:ascii="Times New Roman" w:hAnsi="Times New Roman"/>
-          <w:sz w:val="24"/>
-          <w:szCs w:val="24"/>
-        </w:rPr>
-        <w:t xml:space="preserve">London today </w:t>
-      </w:r>
-      <w:r>
-        <w:rPr>
-          <w:rFonts w:cs="Arial" w:ascii="Times New Roman" w:hAnsi="Times New Roman"/>
-          <w:sz w:val="24"/>
-          <w:szCs w:val="24"/>
-          <w:lang w:val="en-GB"/>
-        </w:rPr>
-        <w:t xml:space="preserve">is </w:t>
-      </w:r>
-      <w:r>
-        <w:rPr>
-          <w:rFonts w:cs="Arial" w:ascii="Times New Roman" w:hAnsi="Times New Roman"/>
-          <w:sz w:val="24"/>
-          <w:szCs w:val="24"/>
-        </w:rPr>
-        <w:t>not only one of the cultural and economic centers of the world, but also a major scientific and technological center. This in turn leads to a constant growth and development of the city, and also to an increas</w:t>
-      </w:r>
-      <w:r>
-        <w:rPr>
-          <w:rFonts w:cs="Arial" w:ascii="Times New Roman" w:hAnsi="Times New Roman"/>
-          <w:sz w:val="24"/>
-          <w:szCs w:val="24"/>
-          <w:lang w:val="en-GB"/>
-        </w:rPr>
-        <w:t>ing demand on housing</w:t>
-      </w:r>
-      <w:r>
-        <w:rPr>
-          <w:rFonts w:cs="Arial" w:ascii="Times New Roman" w:hAnsi="Times New Roman"/>
-          <w:sz w:val="24"/>
-          <w:szCs w:val="24"/>
-        </w:rPr>
-        <w:t xml:space="preserve">. </w:t>
-      </w:r>
-      <w:r>
-        <w:rPr>
-          <w:rFonts w:cs="Arial" w:ascii="Times New Roman" w:hAnsi="Times New Roman"/>
-          <w:sz w:val="24"/>
-          <w:szCs w:val="24"/>
-          <w:lang w:val="en-GB"/>
-        </w:rPr>
-        <w:t>Accordingly</w:t>
-      </w:r>
-      <w:r>
-        <w:rPr>
-          <w:rFonts w:cs="Arial" w:ascii="Times New Roman" w:hAnsi="Times New Roman"/>
-          <w:sz w:val="24"/>
-          <w:szCs w:val="24"/>
-        </w:rPr>
-        <w:t xml:space="preserve">, not only the cost, </w:t>
-      </w:r>
-      <w:r>
-        <w:rPr>
-          <w:rFonts w:cs="Arial" w:ascii="Times New Roman" w:hAnsi="Times New Roman"/>
-          <w:sz w:val="24"/>
-          <w:szCs w:val="24"/>
-          <w:lang w:val="en-GB"/>
-        </w:rPr>
-        <w:t>place</w:t>
-      </w:r>
-      <w:r>
-        <w:rPr>
-          <w:rFonts w:cs="Arial" w:ascii="Times New Roman" w:hAnsi="Times New Roman"/>
-          <w:sz w:val="24"/>
-          <w:szCs w:val="24"/>
-        </w:rPr>
-        <w:t xml:space="preserve"> and availability of public transport, but also access to public places such as shops and kindergartens are becoming the criteria for choosing and buying housing.</w:t>
-      </w:r>
-    </w:p>
-    <w:p>
-      <w:pPr>
-        <w:pStyle w:val="Normal"/>
-        <w:widowControl/>
-        <w:rPr>
-          <w:rFonts w:ascii="Times New Roman" w:hAnsi="Times New Roman"/>
-          <w:sz w:val="24"/>
-          <w:szCs w:val="24"/>
-        </w:rPr>
-      </w:pPr>
-      <w:r>
-        <w:rPr>
-          <w:rFonts w:cs="Arial" w:ascii="Times New Roman" w:hAnsi="Times New Roman"/>
-          <w:sz w:val="24"/>
-          <w:szCs w:val="24"/>
-        </w:rPr>
-        <w:t xml:space="preserve">Customers, making a decision on the acquisition of real estate, are guided today by a combination of factors, the </w:t>
-      </w:r>
-      <w:r>
-        <w:rPr>
-          <w:rFonts w:cs="Arial" w:ascii="Times New Roman" w:hAnsi="Times New Roman"/>
-          <w:sz w:val="24"/>
-          <w:szCs w:val="24"/>
-          <w:lang w:val="en-GB"/>
-        </w:rPr>
-        <w:t>analizyng</w:t>
-      </w:r>
-      <w:r>
-        <w:rPr>
-          <w:rFonts w:cs="Arial" w:ascii="Times New Roman" w:hAnsi="Times New Roman"/>
-          <w:sz w:val="24"/>
-          <w:szCs w:val="24"/>
-        </w:rPr>
-        <w:t xml:space="preserve"> of which is not possible without the use of machine learning due to extremely large amounts of data. New technologies come to the </w:t>
-      </w:r>
-      <w:r>
-        <w:rPr>
-          <w:rFonts w:cs="Arial" w:ascii="Times New Roman" w:hAnsi="Times New Roman"/>
-          <w:sz w:val="24"/>
-          <w:szCs w:val="24"/>
-          <w:lang w:val="en-GB"/>
-        </w:rPr>
-        <w:t xml:space="preserve">help </w:t>
-      </w:r>
-      <w:r>
-        <w:rPr>
-          <w:rFonts w:cs="Arial" w:ascii="Times New Roman" w:hAnsi="Times New Roman"/>
-          <w:sz w:val="24"/>
-          <w:szCs w:val="24"/>
-        </w:rPr>
-        <w:t>to analyze large amounts of data, as well as present the results in a form convenient for buyers.</w:t>
-      </w:r>
-    </w:p>
-    <w:p>
-      <w:pPr>
-        <w:pStyle w:val="Normal"/>
-        <w:widowControl/>
-        <w:rPr>
-          <w:rFonts w:ascii="Times New Roman" w:hAnsi="Times New Roman"/>
-          <w:sz w:val="24"/>
-          <w:szCs w:val="24"/>
-        </w:rPr>
-      </w:pPr>
-      <w:r>
-        <w:rPr>
-          <w:rFonts w:cs="Arial" w:ascii="Times New Roman" w:hAnsi="Times New Roman"/>
-          <w:sz w:val="24"/>
-          <w:szCs w:val="24"/>
-        </w:rPr>
-        <w:t>The goal of this project is to develop a machine learning algorithm that will simplify the search for real estate for purchase.</w:t>
-      </w:r>
-    </w:p>
-    <w:p>
-      <w:pPr>
-        <w:pStyle w:val="Normal"/>
-        <w:widowControl/>
-        <w:rPr>
-          <w:rFonts w:cs="Arial"/>
-        </w:rPr>
-      </w:pPr>
-      <w:r>
-        <w:rPr>
-          <w:rFonts w:ascii="Times New Roman" w:hAnsi="Times New Roman"/>
-          <w:sz w:val="24"/>
-          <w:szCs w:val="24"/>
+          <w:rFonts w:cs="Arial"/>
+        </w:rPr>
+      </w:pPr>
+      <w:r>
+        <w:rPr>
+          <w:rFonts w:cs="Arial"/>
         </w:rPr>
       </w:r>
     </w:p>
@@ -870,26 +870,31 @@
       </w:pPr>
       <w:r>
         <w:rPr>
+          <w:rFonts w:cs="Arial"/>
+          <w:u w:val="single"/>
+        </w:rPr>
+      </w:r>
+    </w:p>
+    <w:p>
+      <w:pPr>
+        <w:pStyle w:val="Normal"/>
+        <w:widowControl/>
+        <w:rPr>
           <w:rFonts w:ascii="Times New Roman" w:hAnsi="Times New Roman"/>
-          <w:b/>
-          <w:bCs/>
           <w:sz w:val="24"/>
           <w:szCs w:val="24"/>
           <w:lang w:val="en-GB"/>
         </w:rPr>
-      </w:r>
-    </w:p>
-    <w:p>
-      <w:pPr>
-        <w:pStyle w:val="Normal"/>
-        <w:widowControl/>
-        <w:rPr>
-          <w:rFonts w:ascii="Times New Roman" w:hAnsi="Times New Roman"/>
+      </w:pPr>
+      <w:r>
+        <w:rPr>
+          <w:rFonts w:cs="Arial" w:ascii="Times New Roman" w:hAnsi="Times New Roman"/>
           <w:sz w:val="24"/>
           <w:szCs w:val="24"/>
           <w:lang w:val="en-GB"/>
         </w:rPr>
-      </w:pPr>
+        <w:t xml:space="preserve">Real estate agents, that need the tools to analyse properties of housing and customers demands to develop the best offer </w:t>
+      </w:r>
       <w:r>
         <w:rPr>
           <w:rFonts w:cs="Arial" w:ascii="Times New Roman" w:hAnsi="Times New Roman"/>
@@ -897,7 +902,16 @@
           <w:szCs w:val="24"/>
           <w:lang w:val="en-GB"/>
         </w:rPr>
-        <w:t>Real estate agents, that need the tools to analyse properties of housing and customers demands to develop the best offer.</w:t>
+        <w:t>of the property in the UK</w:t>
+      </w:r>
+      <w:r>
+        <w:rPr>
+          <w:rFonts w:cs="Arial" w:ascii="Times New Roman" w:hAnsi="Times New Roman"/>
+          <w:sz w:val="24"/>
+          <w:szCs w:val="24"/>
+          <w:lang w:val="en-GB"/>
+        </w:rPr>
+        <w:t>.</w:t>
       </w:r>
     </w:p>
     <w:p>
@@ -943,26 +957,6 @@
           <w:lang w:val="en-GB"/>
         </w:rPr>
         <w:t>2. Stakeholders</w:t>
-      </w:r>
-    </w:p>
-    <w:p>
-      <w:pPr>
-        <w:pStyle w:val="Normal"/>
-        <w:widowControl/>
-        <w:rPr>
-          <w:rFonts w:cs="Arial"/>
-          <w:lang w:val="en-GB"/>
-        </w:rPr>
-      </w:pPr>
-      <w:r>
-        <w:rPr>
-          <w:rFonts w:ascii="Times New Roman" w:hAnsi="Times New Roman"/>
-          <w:b/>
-          <w:bCs/>
-          <w:sz w:val="24"/>
-          <w:szCs w:val="24"/>
-          <w:u w:val="none"/>
-        </w:rPr>
       </w:r>
     </w:p>
     <w:p>
@@ -973,12 +967,27 @@
           <w:ilvl w:val="0"/>
           <w:numId w:val="0"/>
         </w:numPr>
-        <w:ind w:left="720" w:hanging="0"/>
-        <w:rPr>
-          <w:rFonts w:ascii="Times New Roman" w:hAnsi="Times New Roman"/>
-          <w:sz w:val="24"/>
-          <w:szCs w:val="24"/>
-        </w:rPr>
+        <w:ind w:hanging="0"/>
+        <w:rPr>
+          <w:rFonts w:ascii="Times New Roman" w:hAnsi="Times New Roman" w:cs="Arial"/>
+          <w:sz w:val="24"/>
+          <w:szCs w:val="24"/>
+        </w:rPr>
+      </w:pPr>
+      <w:r>
+        <w:rPr/>
+      </w:r>
+    </w:p>
+    <w:p>
+      <w:pPr>
+        <w:pStyle w:val="ListParagraph"/>
+        <w:widowControl/>
+        <w:numPr>
+          <w:ilvl w:val="0"/>
+          <w:numId w:val="0"/>
+        </w:numPr>
+        <w:ind w:hanging="0"/>
+        <w:rPr/>
       </w:pPr>
       <w:r>
         <w:rPr>
@@ -1005,16 +1014,7 @@
           <w:szCs w:val="24"/>
           <w:lang w:val="en-GB"/>
         </w:rPr>
-        <w:t xml:space="preserve">s, </w:t>
-      </w:r>
-      <w:r>
-        <w:rPr>
-          <w:rFonts w:cs="Arial" w:ascii="Times New Roman" w:hAnsi="Times New Roman"/>
-          <w:sz w:val="24"/>
-          <w:szCs w:val="24"/>
-          <w:lang w:val="en-GB"/>
-        </w:rPr>
-        <w:t>Clients</w:t>
+        <w:t>s, Clients</w:t>
       </w:r>
     </w:p>
     <w:sectPr>
@@ -1152,188 +1152,8 @@
       </w:pPr>
     </w:lvl>
   </w:abstractNum>
-  <w:abstractNum w:abstractNumId="2">
-    <w:lvl w:ilvl="0">
-      <w:start w:val="1"/>
-      <w:numFmt w:val="decimal"/>
-      <w:lvlText w:val="%1."/>
-      <w:lvlJc w:val="left"/>
-      <w:pPr>
-        <w:ind w:left="720" w:hanging="360"/>
-      </w:pPr>
-    </w:lvl>
-    <w:lvl w:ilvl="1">
-      <w:start w:val="1"/>
-      <w:numFmt w:val="none"/>
-      <w:suff w:val="nothing"/>
-      <w:lvlText w:val=""/>
-      <w:lvlJc w:val="left"/>
-      <w:pPr>
-        <w:ind w:left="576" w:hanging="576"/>
-      </w:pPr>
-    </w:lvl>
-    <w:lvl w:ilvl="2">
-      <w:start w:val="1"/>
-      <w:numFmt w:val="none"/>
-      <w:suff w:val="nothing"/>
-      <w:lvlText w:val=""/>
-      <w:lvlJc w:val="left"/>
-      <w:pPr>
-        <w:ind w:left="720" w:hanging="720"/>
-      </w:pPr>
-    </w:lvl>
-    <w:lvl w:ilvl="3">
-      <w:start w:val="1"/>
-      <w:numFmt w:val="none"/>
-      <w:suff w:val="nothing"/>
-      <w:lvlText w:val=""/>
-      <w:lvlJc w:val="left"/>
-      <w:pPr>
-        <w:ind w:left="864" w:hanging="864"/>
-      </w:pPr>
-    </w:lvl>
-    <w:lvl w:ilvl="4">
-      <w:start w:val="1"/>
-      <w:numFmt w:val="none"/>
-      <w:suff w:val="nothing"/>
-      <w:lvlText w:val=""/>
-      <w:lvlJc w:val="left"/>
-      <w:pPr>
-        <w:ind w:left="1008" w:hanging="1008"/>
-      </w:pPr>
-    </w:lvl>
-    <w:lvl w:ilvl="5">
-      <w:start w:val="1"/>
-      <w:numFmt w:val="none"/>
-      <w:suff w:val="nothing"/>
-      <w:lvlText w:val=""/>
-      <w:lvlJc w:val="left"/>
-      <w:pPr>
-        <w:ind w:left="1152" w:hanging="1152"/>
-      </w:pPr>
-    </w:lvl>
-    <w:lvl w:ilvl="6">
-      <w:start w:val="1"/>
-      <w:numFmt w:val="none"/>
-      <w:suff w:val="nothing"/>
-      <w:lvlText w:val=""/>
-      <w:lvlJc w:val="left"/>
-      <w:pPr>
-        <w:ind w:left="1296" w:hanging="1296"/>
-      </w:pPr>
-    </w:lvl>
-    <w:lvl w:ilvl="7">
-      <w:start w:val="1"/>
-      <w:numFmt w:val="none"/>
-      <w:suff w:val="nothing"/>
-      <w:lvlText w:val=""/>
-      <w:lvlJc w:val="left"/>
-      <w:pPr>
-        <w:ind w:left="1440" w:hanging="1440"/>
-      </w:pPr>
-    </w:lvl>
-    <w:lvl w:ilvl="8">
-      <w:start w:val="1"/>
-      <w:numFmt w:val="none"/>
-      <w:suff w:val="nothing"/>
-      <w:lvlText w:val=""/>
-      <w:lvlJc w:val="left"/>
-      <w:pPr>
-        <w:ind w:left="1584" w:hanging="1584"/>
-      </w:pPr>
-    </w:lvl>
-  </w:abstractNum>
-  <w:abstractNum w:abstractNumId="3">
-    <w:lvl w:ilvl="0">
-      <w:start w:val="1"/>
-      <w:numFmt w:val="decimal"/>
-      <w:lvlText w:val="%1."/>
-      <w:lvlJc w:val="left"/>
-      <w:pPr>
-        <w:ind w:left="720" w:hanging="360"/>
-      </w:pPr>
-    </w:lvl>
-    <w:lvl w:ilvl="1">
-      <w:start w:val="1"/>
-      <w:numFmt w:val="lowerLetter"/>
-      <w:lvlText w:val="%2."/>
-      <w:lvlJc w:val="left"/>
-      <w:pPr>
-        <w:ind w:left="1440" w:hanging="360"/>
-      </w:pPr>
-    </w:lvl>
-    <w:lvl w:ilvl="2">
-      <w:start w:val="1"/>
-      <w:numFmt w:val="lowerRoman"/>
-      <w:lvlText w:val="%3."/>
-      <w:lvlJc w:val="right"/>
-      <w:pPr>
-        <w:ind w:left="2160" w:hanging="180"/>
-      </w:pPr>
-    </w:lvl>
-    <w:lvl w:ilvl="3">
-      <w:start w:val="1"/>
-      <w:numFmt w:val="decimal"/>
-      <w:lvlText w:val="%4."/>
-      <w:lvlJc w:val="left"/>
-      <w:pPr>
-        <w:ind w:left="2880" w:hanging="360"/>
-      </w:pPr>
-    </w:lvl>
-    <w:lvl w:ilvl="4">
-      <w:start w:val="1"/>
-      <w:numFmt w:val="lowerLetter"/>
-      <w:lvlText w:val="%5."/>
-      <w:lvlJc w:val="left"/>
-      <w:pPr>
-        <w:ind w:left="3600" w:hanging="360"/>
-      </w:pPr>
-    </w:lvl>
-    <w:lvl w:ilvl="5">
-      <w:start w:val="1"/>
-      <w:numFmt w:val="lowerRoman"/>
-      <w:lvlText w:val="%6."/>
-      <w:lvlJc w:val="right"/>
-      <w:pPr>
-        <w:ind w:left="4320" w:hanging="180"/>
-      </w:pPr>
-    </w:lvl>
-    <w:lvl w:ilvl="6">
-      <w:start w:val="1"/>
-      <w:numFmt w:val="decimal"/>
-      <w:lvlText w:val="%7."/>
-      <w:lvlJc w:val="left"/>
-      <w:pPr>
-        <w:ind w:left="5040" w:hanging="360"/>
-      </w:pPr>
-    </w:lvl>
-    <w:lvl w:ilvl="7">
-      <w:start w:val="1"/>
-      <w:numFmt w:val="lowerLetter"/>
-      <w:lvlText w:val="%8."/>
-      <w:lvlJc w:val="left"/>
-      <w:pPr>
-        <w:ind w:left="5760" w:hanging="360"/>
-      </w:pPr>
-    </w:lvl>
-    <w:lvl w:ilvl="8">
-      <w:start w:val="1"/>
-      <w:numFmt w:val="lowerRoman"/>
-      <w:lvlText w:val="%9."/>
-      <w:lvlJc w:val="right"/>
-      <w:pPr>
-        <w:ind w:left="6480" w:hanging="180"/>
-      </w:pPr>
-    </w:lvl>
-  </w:abstractNum>
   <w:num w:numId="1">
     <w:abstractNumId w:val="1"/>
-  </w:num>
-  <w:num w:numId="2">
-    <w:abstractNumId w:val="2"/>
-  </w:num>
-  <w:num w:numId="3">
-    <w:abstractNumId w:val="3"/>
   </w:num>
 </w:numbering>
 </file>
@@ -2349,6 +2169,13 @@
       <w:rFonts w:cs="Symbol"/>
     </w:rPr>
   </w:style>
+  <w:style w:type="character" w:styleId="ListLabel59">
+    <w:name w:val="ListLabel 59"/>
+    <w:qFormat/>
+    <w:rPr>
+      <w:rFonts w:cs="Symbol"/>
+    </w:rPr>
+  </w:style>
   <w:style w:type="paragraph" w:styleId="Berschrift" w:customStyle="1">
     <w:name w:val="Überschrift"/>
     <w:basedOn w:val="Normal"/>
@@ -2378,9 +2205,16 @@
   </w:style>
   <w:style w:type="paragraph" w:styleId="Liste">
     <w:name w:val="List"/>
-    <w:basedOn w:val="BodyText1"/>
-    <w:pPr/>
-    <w:rPr/>
+    <w:pPr>
+      <w:widowControl w:val="false"/>
+    </w:pPr>
+    <w:rPr>
+      <w:rFonts w:ascii="Liberation Serif" w:hAnsi="Liberation Serif" w:eastAsia="WenQuanYi Zen Hei Sharp" w:cs="Lohit Devanagari"/>
+      <w:color w:val="auto"/>
+      <w:sz w:val="24"/>
+      <w:szCs w:val="24"/>
+      <w:lang w:val="en-US" w:eastAsia="zh-CN" w:bidi="hi-IN"/>
+    </w:rPr>
   </w:style>
   <w:style w:type="paragraph" w:styleId="Beschriftung">
     <w:name w:val="Caption"/>
